--- a/UT1/2. Persistencia en BD/Ejercicios/02 Ejercicios - SQL Server/SQL-Tarea6-Consultas a NorthWind (I).docx
+++ b/UT1/2. Persistencia en BD/Ejercicios/02 Ejercicios - SQL Server/SQL-Tarea6-Consultas a NorthWind (I).docx
@@ -591,7 +591,7 @@
         <w:pStyle w:val="normal0"/>
       </w:pPr>
       <ve:AlternateContent>
-        <mc:Choice xmlns:mc="http://schemas.openxmlformats.org/markup-compatibility/2006" xmlns:sl="http://schemas.openxmlformats.org/schemaLibrary/2006/main" xmlns:a="http://schemas.openxmlformats.org/drawingml/2006/main" xmlns:pic="http://schemas.openxmlformats.org/drawingml/2006/picture" xmlns:c="http://schemas.openxmlformats.org/drawingml/2006/chart" xmlns:lc="http://schemas.openxmlformats.org/drawingml/2006/lockedCanvas" xmlns:dgm="http://schemas.openxmlformats.org/drawingml/2006/diagram" xmlns:wps="http://schemas.microsoft.com/office/word/2010/wordprocessingShape" xmlns:wpg="http://schemas.microsoft.com/office/word/2010/wordprocessingGroup" Requires="wpg">
+        <mc:Choice xmlns:wpg="http://schemas.microsoft.com/office/word/2010/wordprocessingGroup" xmlns:wps="http://schemas.microsoft.com/office/word/2010/wordprocessingShape" xmlns:dgm="http://schemas.openxmlformats.org/drawingml/2006/diagram" xmlns:lc="http://schemas.openxmlformats.org/drawingml/2006/lockedCanvas" xmlns:c="http://schemas.openxmlformats.org/drawingml/2006/chart" xmlns:pic="http://schemas.openxmlformats.org/drawingml/2006/picture" xmlns:a="http://schemas.openxmlformats.org/drawingml/2006/main" xmlns:sl="http://schemas.openxmlformats.org/schemaLibrary/2006/main" xmlns:mc="http://schemas.openxmlformats.org/markup-compatibility/2006" Requires="wpg">
           <w:drawing>
             <wp:anchor allowOverlap="1" behindDoc="0" distB="0" distT="0" distL="114300" distR="114300" hidden="0" layoutInCell="1" locked="0" relativeHeight="0" simplePos="0">
               <wp:simplePos x="0" y="0"/>
@@ -3129,8 +3129,12 @@
       </w:pPr>
     </w:p>
     <w:sectPr>
-      <w:headerReference w:type="default" r:id="rId12"/>
-      <w:footerReference w:type="default" r:id="rId13"/>
+      <w:headerReference w:type="even" r:id="rId12"/>
+      <w:headerReference w:type="default" r:id="rId13"/>
+      <w:footerReference w:type="even" r:id="rId14"/>
+      <w:footerReference w:type="default" r:id="rId15"/>
+      <w:headerReference w:type="first" r:id="rId16"/>
+      <w:footerReference w:type="first" r:id="rId17"/>
       <w:pgSz w:w="12240" w:h="15840"/>
       <w:pgMar w:top="1417" w:right="1701" w:bottom="1417" w:left="1701" w:header="0" w:footer="720" w:gutter="0"/>
       <w:pgNumType w:start="1"/>
@@ -3160,6 +3164,16 @@
 </file>
 
 <file path=word/footer1.xml><?xml version="1.0" encoding="utf-8"?>
+<w:ftr xmlns:ve="http://schemas.openxmlformats.org/markup-compatibility/2006" xmlns:o="urn:schemas-microsoft-com:office:office" xmlns:r="http://schemas.openxmlformats.org/officeDocument/2006/relationships" xmlns:m="http://schemas.openxmlformats.org/officeDocument/2006/math" xmlns:v="urn:schemas-microsoft-com:vml" xmlns:wp="http://schemas.openxmlformats.org/drawingml/2006/wordprocessingDrawing" xmlns:w10="urn:schemas-microsoft-com:office:word" xmlns:w="http://schemas.openxmlformats.org/wordprocessingml/2006/main" xmlns:wne="http://schemas.microsoft.com/office/word/2006/wordml">
+  <w:p>
+    <w:pPr>
+      <w:pStyle w:val="Piedepgina"/>
+    </w:pPr>
+  </w:p>
+</w:ftr>
+</file>
+
+<file path=word/footer2.xml><?xml version="1.0" encoding="utf-8"?>
 <w:ftr xmlns:ve="http://schemas.openxmlformats.org/markup-compatibility/2006" xmlns:o="urn:schemas-microsoft-com:office:office" xmlns:r="http://schemas.openxmlformats.org/officeDocument/2006/relationships" xmlns:m="http://schemas.openxmlformats.org/officeDocument/2006/math" xmlns:v="urn:schemas-microsoft-com:vml" xmlns:wp="http://schemas.openxmlformats.org/drawingml/2006/wordprocessingDrawing" xmlns:w10="urn:schemas-microsoft-com:office:word" xmlns:w="http://schemas.openxmlformats.org/wordprocessingml/2006/main" xmlns:wne="http://schemas.microsoft.com/office/word/2006/wordml">
   <w:p>
     <w:pPr>
@@ -3250,7 +3264,7 @@
         <w:sz w:val="20"/>
         <w:szCs w:val="20"/>
       </w:rPr>
-      <w:t>3</w:t>
+      <w:t>1</w:t>
     </w:r>
     <w:r>
       <w:rPr>
@@ -3260,6 +3274,16 @@
       </w:rPr>
       <w:fldChar w:fldCharType="end"/>
     </w:r>
+  </w:p>
+</w:ftr>
+</file>
+
+<file path=word/footer3.xml><?xml version="1.0" encoding="utf-8"?>
+<w:ftr xmlns:ve="http://schemas.openxmlformats.org/markup-compatibility/2006" xmlns:o="urn:schemas-microsoft-com:office:office" xmlns:r="http://schemas.openxmlformats.org/officeDocument/2006/relationships" xmlns:m="http://schemas.openxmlformats.org/officeDocument/2006/math" xmlns:v="urn:schemas-microsoft-com:vml" xmlns:wp="http://schemas.openxmlformats.org/drawingml/2006/wordprocessingDrawing" xmlns:w10="urn:schemas-microsoft-com:office:word" xmlns:w="http://schemas.openxmlformats.org/wordprocessingml/2006/main" xmlns:wne="http://schemas.microsoft.com/office/word/2006/wordml">
+  <w:p>
+    <w:pPr>
+      <w:pStyle w:val="Piedepgina"/>
+    </w:pPr>
   </w:p>
 </w:ftr>
 </file>
@@ -3284,6 +3308,16 @@
 </file>
 
 <file path=word/header1.xml><?xml version="1.0" encoding="utf-8"?>
+<w:hdr xmlns:ve="http://schemas.openxmlformats.org/markup-compatibility/2006" xmlns:o="urn:schemas-microsoft-com:office:office" xmlns:r="http://schemas.openxmlformats.org/officeDocument/2006/relationships" xmlns:m="http://schemas.openxmlformats.org/officeDocument/2006/math" xmlns:v="urn:schemas-microsoft-com:vml" xmlns:wp="http://schemas.openxmlformats.org/drawingml/2006/wordprocessingDrawing" xmlns:w10="urn:schemas-microsoft-com:office:word" xmlns:w="http://schemas.openxmlformats.org/wordprocessingml/2006/main" xmlns:wne="http://schemas.microsoft.com/office/word/2006/wordml">
+  <w:p>
+    <w:pPr>
+      <w:pStyle w:val="Encabezado"/>
+    </w:pPr>
+  </w:p>
+</w:hdr>
+</file>
+
+<file path=word/header2.xml><?xml version="1.0" encoding="utf-8"?>
 <w:hdr xmlns:ve="http://schemas.openxmlformats.org/markup-compatibility/2006" xmlns:o="urn:schemas-microsoft-com:office:office" xmlns:r="http://schemas.openxmlformats.org/officeDocument/2006/relationships" xmlns:m="http://schemas.openxmlformats.org/officeDocument/2006/math" xmlns:v="urn:schemas-microsoft-com:vml" xmlns:wp="http://schemas.openxmlformats.org/drawingml/2006/wordprocessingDrawing" xmlns:w10="urn:schemas-microsoft-com:office:word" xmlns:w="http://schemas.openxmlformats.org/wordprocessingml/2006/main" xmlns:wne="http://schemas.microsoft.com/office/word/2006/wordml">
   <w:p>
     <w:pPr>
@@ -3456,7 +3490,34 @@
               <w:sz w:val="16"/>
               <w:szCs w:val="16"/>
             </w:rPr>
-            <w:t>DAM2 - ACDA</w:t>
+            <w:t xml:space="preserve">DAM2 </w:t>
+          </w:r>
+          <w:r>
+            <w:rPr>
+              <w:rFonts w:ascii="Arial" w:eastAsia="Arial" w:hAnsi="Arial" w:cs="Arial"/>
+              <w:i/>
+              <w:sz w:val="16"/>
+              <w:szCs w:val="16"/>
+            </w:rPr>
+            <w:t>–</w:t>
+          </w:r>
+          <w:r>
+            <w:rPr>
+              <w:rFonts w:ascii="Arial" w:eastAsia="Arial" w:hAnsi="Arial" w:cs="Arial"/>
+              <w:i/>
+              <w:sz w:val="16"/>
+              <w:szCs w:val="16"/>
+            </w:rPr>
+            <w:t xml:space="preserve"> ACDA</w:t>
+          </w:r>
+          <w:r>
+            <w:rPr>
+              <w:rFonts w:ascii="Arial" w:eastAsia="Arial" w:hAnsi="Arial" w:cs="Arial"/>
+              <w:i/>
+              <w:sz w:val="16"/>
+              <w:szCs w:val="16"/>
+            </w:rPr>
+            <w:t xml:space="preserve"> - Javier Larrión</w:t>
           </w:r>
         </w:p>
       </w:tc>
@@ -3474,6 +3535,16 @@
         <w:sz w:val="16"/>
         <w:szCs w:val="16"/>
       </w:rPr>
+    </w:pPr>
+  </w:p>
+</w:hdr>
+</file>
+
+<file path=word/header3.xml><?xml version="1.0" encoding="utf-8"?>
+<w:hdr xmlns:ve="http://schemas.openxmlformats.org/markup-compatibility/2006" xmlns:o="urn:schemas-microsoft-com:office:office" xmlns:r="http://schemas.openxmlformats.org/officeDocument/2006/relationships" xmlns:m="http://schemas.openxmlformats.org/officeDocument/2006/math" xmlns:v="urn:schemas-microsoft-com:vml" xmlns:wp="http://schemas.openxmlformats.org/drawingml/2006/wordprocessingDrawing" xmlns:w10="urn:schemas-microsoft-com:office:word" xmlns:w="http://schemas.openxmlformats.org/wordprocessingml/2006/main" xmlns:wne="http://schemas.microsoft.com/office/word/2006/wordml">
+  <w:p>
+    <w:pPr>
+      <w:pStyle w:val="Encabezado"/>
     </w:pPr>
   </w:p>
 </w:hdr>
@@ -3889,6 +3960,52 @@
       </w:tblCellMar>
     </w:tblPr>
   </w:style>
+  <w:style w:type="paragraph" w:styleId="Encabezado">
+    <w:name w:val="header"/>
+    <w:basedOn w:val="Normal"/>
+    <w:link w:val="EncabezadoCar"/>
+    <w:uiPriority w:val="99"/>
+    <w:semiHidden/>
+    <w:unhideWhenUsed/>
+    <w:rsid w:val="00C5519D"/>
+    <w:pPr>
+      <w:tabs>
+        <w:tab w:val="center" w:pos="4252"/>
+        <w:tab w:val="right" w:pos="8504"/>
+      </w:tabs>
+    </w:pPr>
+  </w:style>
+  <w:style w:type="character" w:customStyle="1" w:styleId="EncabezadoCar">
+    <w:name w:val="Encabezado Car"/>
+    <w:basedOn w:val="Fuentedeprrafopredeter"/>
+    <w:link w:val="Encabezado"/>
+    <w:uiPriority w:val="99"/>
+    <w:semiHidden/>
+    <w:rsid w:val="00C5519D"/>
+  </w:style>
+  <w:style w:type="paragraph" w:styleId="Piedepgina">
+    <w:name w:val="footer"/>
+    <w:basedOn w:val="Normal"/>
+    <w:link w:val="PiedepginaCar"/>
+    <w:uiPriority w:val="99"/>
+    <w:semiHidden/>
+    <w:unhideWhenUsed/>
+    <w:rsid w:val="00C5519D"/>
+    <w:pPr>
+      <w:tabs>
+        <w:tab w:val="center" w:pos="4252"/>
+        <w:tab w:val="right" w:pos="8504"/>
+      </w:tabs>
+    </w:pPr>
+  </w:style>
+  <w:style w:type="character" w:customStyle="1" w:styleId="PiedepginaCar">
+    <w:name w:val="Pie de página Car"/>
+    <w:basedOn w:val="Fuentedeprrafopredeter"/>
+    <w:link w:val="Piedepgina"/>
+    <w:uiPriority w:val="99"/>
+    <w:semiHidden/>
+    <w:rsid w:val="00C5519D"/>
+  </w:style>
 </w:styles>
 </file>
 
